--- a/clusterfuzz说明文档.docx
+++ b/clusterfuzz说明文档.docx
@@ -510,10 +510,7 @@
     </w:p>
     <w:p>
       <w:r>
-        <w:t>　　</w:t>
-      </w:r>
-      <w:r>
-        <w:t>在节点本地会将本地的种子上传主节点，并将上传的种子记录在seed_exist集合中，下次上传的时候避免重复上传。上传到主节点的种子，会依据nodename+seednum来命名，以区分不同节点上传的种子。</w:t>
+        <w:t>　　在节点本地会将本地的种子上传主节点，并将上传的种子记录在seed_exist集合中，下次上传的时候避免重复上传。上传到主节点的种子，会依据nodename+seednum来命名，以区分不同节点上传的种子。</w:t>
       </w:r>
     </w:p>
     <w:p>
@@ -538,38 +535,20 @@
         <w:rPr>
           <w:rFonts w:hint="default"/>
         </w:rPr>
-        <w:t>软件漏洞</w:t>
-      </w:r>
-      <w:r>
-        <w:rPr>
-          <w:rFonts w:hint="default"/>
-        </w:rPr>
-        <w:t>修复验证</w:t>
-      </w:r>
-    </w:p>
-    <w:p>
-      <w:pPr>
-        <w:rPr>
-          <w:rFonts w:hint="default"/>
-        </w:rPr>
-      </w:pPr>
-      <w:r>
-        <w:rPr>
-          <w:rFonts w:hint="default"/>
-        </w:rPr>
-        <w:t># Todo 补一个</w:t>
-      </w:r>
-      <w:r>
-        <w:rPr>
-          <w:rFonts w:hint="default"/>
-        </w:rPr>
-        <w:t>漏洞修复验证</w:t>
-      </w:r>
-      <w:r>
-        <w:rPr>
-          <w:rFonts w:hint="default"/>
-        </w:rPr>
-        <w:t>流程图</w:t>
+        <w:t>软件漏洞修复验证</w:t>
+      </w:r>
+    </w:p>
+    <w:p>
+      <w:pPr>
+        <w:rPr>
+          <w:rFonts w:hint="default"/>
+        </w:rPr>
+      </w:pPr>
+      <w:r>
+        <w:rPr>
+          <w:rFonts w:hint="default"/>
+        </w:rPr>
+        <w:t># Todo 补一个漏洞修复验证流程图</w:t>
       </w:r>
     </w:p>
     <w:p>
@@ -604,8 +583,24 @@
       </w:r>
     </w:p>
     <w:p>
-      <w:r>
-        <w:t>　　子节点在向主节点请求任务的时候，后端会更新子节点的活跃时间，以此来管理集群中存活的节点。测试人员也可以通过空闲的节点数量以及待测任务的重要性来分配测试资源。</w:t>
+      <w:pPr>
+        <w:ind w:firstLine="400"/>
+      </w:pPr>
+      <w:r>
+        <w:t>子节点在向主节点请求任务的时候，后端会更新子节点的活跃时间，以此来管理集群中存活的节点。测试人员也可以通过空闲的节点数量以及待测任务的重要性来分配测试资源。</w:t>
+      </w:r>
+    </w:p>
+    <w:p>
+      <w:pPr>
+        <w:ind w:firstLine="400"/>
+      </w:pPr>
+      <w:r>
+        <w:t>＃Todo　通过前端来启动集群中的子节点，真正实现节点资源的可视化</w:t>
+      </w:r>
+      <w:bookmarkStart w:id="0" w:name="_GoBack"/>
+      <w:bookmarkEnd w:id="0"/>
+      <w:r>
+        <w:t>管理。</w:t>
       </w:r>
     </w:p>
     <w:p/>
@@ -676,6 +671,7 @@
     </w:p>
     <w:p>
       <w:pPr>
+        <w:ind w:firstLine="400" w:firstLineChars="200"/>
         <w:rPr>
           <w:sz w:val="20"/>
           <w:szCs w:val="20"/>
@@ -692,14 +688,7 @@
           <w:sz w:val="20"/>
           <w:szCs w:val="20"/>
         </w:rPr>
-        <w:t>afl、libfuzz、honggfuzz</w:t>
-      </w:r>
-      <w:r>
-        <w:rPr>
-          <w:sz w:val="20"/>
-          <w:szCs w:val="20"/>
-        </w:rPr>
-        <w:t>。均是采用最先进的基于覆盖率指导的模糊测试框架。其差别如下图２所示：</w:t>
+        <w:t>afl、libfuzz、honggfuzz。均是采用最先进的基于覆盖率指导的模糊测试框架。其差别如下图２所示：</w:t>
       </w:r>
     </w:p>
     <w:p>
@@ -776,6 +765,47 @@
     </w:p>
     <w:p>
       <w:pPr>
+        <w:keepNext w:val="0"/>
+        <w:keepLines w:val="0"/>
+        <w:widowControl/>
+        <w:suppressLineNumbers w:val="0"/>
+        <w:jc w:val="left"/>
+        <w:rPr>
+          <w:rFonts w:hint="default"/>
+        </w:rPr>
+      </w:pPr>
+      <w:r>
+        <w:rPr>
+          <w:rFonts w:hint="default"/>
+        </w:rPr>
+        <w:t xml:space="preserve">    </w:t>
+      </w:r>
+    </w:p>
+    <w:p>
+      <w:pPr>
+        <w:keepNext w:val="0"/>
+        <w:keepLines w:val="0"/>
+        <w:widowControl/>
+        <w:suppressLineNumbers w:val="0"/>
+        <w:jc w:val="left"/>
+      </w:pPr>
+      <w:r>
+        <w:rPr>
+          <w:rFonts w:hint="default"/>
+        </w:rPr>
+        <w:t>　　不同的模糊测试框架采用不同的编译方式，但是均是对现有的编译工具的封装，例如gcc、g++、clang、clang++等，在软件的编译过程中需要添加内存错误检测工具，目前平台仅支持asan。借助asan工具，我们可以获取漏洞用例所触发的详细漏洞信息stack trace。</w:t>
+      </w:r>
+    </w:p>
+    <w:p>
+      <w:pPr>
+        <w:jc w:val="both"/>
+        <w:rPr>
+          <w:rFonts w:hint="default"/>
+        </w:rPr>
+      </w:pPr>
+    </w:p>
+    <w:p>
+      <w:pPr>
         <w:rPr>
           <w:rFonts w:hint="default"/>
         </w:rPr>
@@ -1027,55 +1057,7 @@
         <w:rPr>
           <w:rFonts w:hint="default"/>
         </w:rPr>
-        <w:t>/* 不同的节点获取任务的时候会将</w:t>
-      </w:r>
-      <w:r>
-        <w:rPr>
-          <w:rFonts w:hint="default"/>
-        </w:rPr>
-        <w:t>surplusnum</w:t>
-      </w:r>
-      <w:r>
-        <w:rPr>
-          <w:rFonts w:hint="default"/>
-        </w:rPr>
-        <w:t>-1，当</w:t>
-      </w:r>
-      <w:r>
-        <w:rPr>
-          <w:rFonts w:hint="default"/>
-        </w:rPr>
-        <w:t>surplusnum</w:t>
-      </w:r>
-      <w:r>
-        <w:rPr>
-          <w:rFonts w:hint="default"/>
-        </w:rPr>
-        <w:t>的值为０的时候，就表示任务已经分配完毕，当每一个节点执行任务完毕之后，会给主节点发送消息，</w:t>
-      </w:r>
-      <w:r>
-        <w:rPr>
-          <w:rFonts w:hint="default"/>
-        </w:rPr>
-        <w:t>completenum</w:t>
-      </w:r>
-      <w:r>
-        <w:rPr>
-          <w:rFonts w:hint="default"/>
-        </w:rPr>
-        <w:t>＋１，当</w:t>
-      </w:r>
-      <w:r>
-        <w:rPr>
-          <w:rFonts w:hint="default"/>
-        </w:rPr>
-        <w:t>completenum</w:t>
-      </w:r>
-      <w:r>
-        <w:rPr>
-          <w:rFonts w:hint="default"/>
-        </w:rPr>
-        <w:t xml:space="preserve"> == botnum的时候，表示任务已经完成。</w:t>
+        <w:t>/* 不同的节点获取任务的时候会将surplusnum-1，当surplusnum的值为０的时候，就表示任务已经分配完毕，当每一个节点执行任务完毕之后，会给主节点发送消息，completenum＋１，当completenum == botnum的时候，表示任务已经完成。</w:t>
       </w:r>
     </w:p>
     <w:p>
@@ -1868,8 +1850,6 @@
         </w:rPr>
         <w:t>待改进</w:t>
       </w:r>
-      <w:bookmarkStart w:id="0" w:name="_GoBack"/>
-      <w:bookmarkEnd w:id="0"/>
     </w:p>
     <w:p>
       <w:pPr>
@@ -1910,6 +1890,7 @@
     <w:p>
       <w:pPr>
         <w:numPr>
+          <w:ilvl w:val="0"/>
           <w:numId w:val="0"/>
         </w:numPr>
         <w:rPr>
@@ -2751,6 +2732,7 @@
       <w:jc w:val="left"/>
     </w:pPr>
     <w:rPr>
+      <w:rFonts w:ascii="Times New Roman" w:hAnsi="Times New Roman" w:eastAsia="宋体" w:cs="Times New Roman"/>
       <w:kern w:val="0"/>
       <w:sz w:val="24"/>
       <w:szCs w:val="24"/>

--- a/clusterfuzz说明文档.docx
+++ b/clusterfuzz说明文档.docx
@@ -4,7 +4,7 @@
   <w:body>
     <w:p>
       <w:pPr>
-        <w:pStyle w:val="3"/>
+        <w:pStyle w:val="4"/>
         <w:keepNext/>
         <w:keepLines/>
         <w:pageBreakBefore w:val="0"/>
@@ -47,7 +47,7 @@
     </w:p>
     <w:p>
       <w:pPr>
-        <w:pStyle w:val="8"/>
+        <w:pStyle w:val="9"/>
         <w:keepNext w:val="0"/>
         <w:keepLines w:val="0"/>
         <w:widowControl/>
@@ -202,7 +202,7 @@
     </w:p>
     <w:p>
       <w:pPr>
-        <w:pStyle w:val="8"/>
+        <w:pStyle w:val="9"/>
         <w:keepNext w:val="0"/>
         <w:keepLines w:val="0"/>
         <w:widowControl/>
@@ -226,7 +226,7 @@
     </w:p>
     <w:p>
       <w:pPr>
-        <w:pStyle w:val="8"/>
+        <w:pStyle w:val="9"/>
         <w:keepNext w:val="0"/>
         <w:keepLines w:val="0"/>
         <w:widowControl/>
@@ -357,7 +357,7 @@
     </w:p>
     <w:p>
       <w:pPr>
-        <w:pStyle w:val="3"/>
+        <w:pStyle w:val="4"/>
         <w:keepNext/>
         <w:keepLines/>
         <w:pageBreakBefore w:val="0"/>
@@ -407,7 +407,7 @@
     </w:p>
     <w:p>
       <w:pPr>
-        <w:pStyle w:val="7"/>
+        <w:pStyle w:val="8"/>
         <w:rPr>
           <w:rFonts w:hint="default"/>
           <w:b/>
@@ -524,7 +524,7 @@
     <w:p/>
     <w:p>
       <w:pPr>
-        <w:pStyle w:val="7"/>
+        <w:pStyle w:val="8"/>
         <w:rPr>
           <w:rFonts w:hint="default"/>
           <w:b/>
@@ -573,7 +573,7 @@
     </w:p>
     <w:p>
       <w:pPr>
-        <w:pStyle w:val="7"/>
+        <w:pStyle w:val="8"/>
       </w:pPr>
       <w:r>
         <w:rPr>
@@ -595,19 +595,14 @@
         <w:ind w:firstLine="400"/>
       </w:pPr>
       <w:r>
-        <w:t>＃Todo　通过前端来启动集群中的子节点，真正实现节点资源的可视化</w:t>
-      </w:r>
-      <w:bookmarkStart w:id="0" w:name="_GoBack"/>
-      <w:bookmarkEnd w:id="0"/>
-      <w:r>
-        <w:t>管理。</w:t>
+        <w:t>＃Todo　通过前端来启动集群中的子节点，真正实现节点资源的可视化管理。</w:t>
       </w:r>
     </w:p>
     <w:p/>
     <w:p/>
     <w:p>
       <w:pPr>
-        <w:pStyle w:val="6"/>
+        <w:pStyle w:val="7"/>
         <w:rPr>
           <w:rFonts w:hint="default"/>
         </w:rPr>
@@ -641,7 +636,7 @@
     </w:p>
     <w:p>
       <w:pPr>
-        <w:pStyle w:val="3"/>
+        <w:pStyle w:val="4"/>
         <w:keepNext/>
         <w:keepLines/>
         <w:pageBreakBefore w:val="0"/>
@@ -793,7 +788,7 @@
         <w:rPr>
           <w:rFonts w:hint="default"/>
         </w:rPr>
-        <w:t>　　不同的模糊测试框架采用不同的编译方式，但是均是对现有的编译工具的封装，例如gcc、g++、clang、clang++等，在软件的编译过程中需要添加内存错误检测工具，目前平台仅支持asan。借助asan工具，我们可以获取漏洞用例所触发的详细漏洞信息stack trace。</w:t>
+        <w:t>　　不同的模糊测试框架采用不同的编译方式，但是均是对现有的编译工具的封装，例如gcc、g++、clang、clang++等，在软件的编译过程中需要添加内存错误检测工具，目前平台仅支持asan。借助asan工具，我们可以获取漏洞用例所触发的详细漏洞信息stack trace，并通过strack trace来进行漏洞用例的去重。</w:t>
       </w:r>
     </w:p>
     <w:p>
@@ -827,7 +822,7 @@
     </w:p>
     <w:p>
       <w:pPr>
-        <w:pStyle w:val="3"/>
+        <w:pStyle w:val="4"/>
         <w:keepNext/>
         <w:keepLines/>
         <w:pageBreakBefore w:val="0"/>
@@ -867,16 +862,980 @@
     </w:p>
     <w:p>
       <w:pPr>
-        <w:rPr>
-          <w:rFonts w:hint="default"/>
-        </w:rPr>
-      </w:pPr>
-      <w:r>
-        <w:rPr>
-          <w:rFonts w:hint="default"/>
-        </w:rPr>
-        <w:t>１. 创建任务表</w:t>
-      </w:r>
+        <w:numPr>
+          <w:ilvl w:val="0"/>
+          <w:numId w:val="2"/>
+        </w:numPr>
+        <w:rPr>
+          <w:rFonts w:hint="default"/>
+        </w:rPr>
+      </w:pPr>
+      <w:r>
+        <w:rPr>
+          <w:rFonts w:hint="default"/>
+        </w:rPr>
+        <w:t>创建任务表</w:t>
+      </w:r>
+      <w:r>
+        <w:rPr>
+          <w:rFonts w:hint="default"/>
+        </w:rPr>
+        <w:t>（jobs）</w:t>
+      </w:r>
+    </w:p>
+    <w:tbl>
+      <w:tblPr>
+        <w:tblStyle w:val="13"/>
+        <w:tblW w:w="4722" w:type="dxa"/>
+        <w:jc w:val="center"/>
+        <w:tblInd w:w="0" w:type="dxa"/>
+        <w:tblBorders>
+          <w:top w:val="single" w:color="auto" w:sz="4" w:space="0"/>
+          <w:left w:val="single" w:color="auto" w:sz="4" w:space="0"/>
+          <w:bottom w:val="single" w:color="auto" w:sz="4" w:space="0"/>
+          <w:right w:val="single" w:color="auto" w:sz="4" w:space="0"/>
+          <w:insideH w:val="single" w:color="auto" w:sz="4" w:space="0"/>
+          <w:insideV w:val="single" w:color="auto" w:sz="4" w:space="0"/>
+        </w:tblBorders>
+        <w:tblLayout w:type="fixed"/>
+        <w:tblCellMar>
+          <w:top w:w="0" w:type="dxa"/>
+          <w:left w:w="108" w:type="dxa"/>
+          <w:bottom w:w="0" w:type="dxa"/>
+          <w:right w:w="108" w:type="dxa"/>
+        </w:tblCellMar>
+      </w:tblPr>
+      <w:tblGrid>
+        <w:gridCol w:w="852"/>
+        <w:gridCol w:w="852"/>
+        <w:gridCol w:w="852"/>
+        <w:gridCol w:w="2166"/>
+      </w:tblGrid>
+      <w:tr>
+        <w:tblPrEx>
+          <w:tblBorders>
+            <w:top w:val="single" w:color="auto" w:sz="4" w:space="0"/>
+            <w:left w:val="single" w:color="auto" w:sz="4" w:space="0"/>
+            <w:bottom w:val="single" w:color="auto" w:sz="4" w:space="0"/>
+            <w:right w:val="single" w:color="auto" w:sz="4" w:space="0"/>
+            <w:insideH w:val="single" w:color="auto" w:sz="4" w:space="0"/>
+            <w:insideV w:val="single" w:color="auto" w:sz="4" w:space="0"/>
+          </w:tblBorders>
+          <w:tblLayout w:type="fixed"/>
+          <w:tblCellMar>
+            <w:top w:w="0" w:type="dxa"/>
+            <w:left w:w="108" w:type="dxa"/>
+            <w:bottom w:w="0" w:type="dxa"/>
+            <w:right w:w="108" w:type="dxa"/>
+          </w:tblCellMar>
+        </w:tblPrEx>
+        <w:trPr>
+          <w:jc w:val="center"/>
+        </w:trPr>
+        <w:tc>
+          <w:tcPr>
+            <w:tcW w:w="852" w:type="dxa"/>
+          </w:tcPr>
+          <w:p>
+            <w:pPr>
+              <w:jc w:val="center"/>
+              <w:rPr>
+                <w:rFonts w:hint="default"/>
+                <w:vertAlign w:val="baseline"/>
+              </w:rPr>
+            </w:pPr>
+            <w:r>
+              <w:rPr>
+                <w:rFonts w:hint="default"/>
+                <w:vertAlign w:val="baseline"/>
+              </w:rPr>
+              <w:t>字段</w:t>
+            </w:r>
+          </w:p>
+        </w:tc>
+        <w:tc>
+          <w:tcPr>
+            <w:tcW w:w="852" w:type="dxa"/>
+          </w:tcPr>
+          <w:p>
+            <w:pPr>
+              <w:jc w:val="center"/>
+              <w:rPr>
+                <w:rFonts w:hint="default"/>
+                <w:vertAlign w:val="baseline"/>
+              </w:rPr>
+            </w:pPr>
+            <w:r>
+              <w:rPr>
+                <w:rFonts w:hint="default"/>
+                <w:vertAlign w:val="baseline"/>
+              </w:rPr>
+              <w:t>类型</w:t>
+            </w:r>
+          </w:p>
+        </w:tc>
+        <w:tc>
+          <w:tcPr>
+            <w:tcW w:w="852" w:type="dxa"/>
+          </w:tcPr>
+          <w:p>
+            <w:pPr>
+              <w:jc w:val="center"/>
+              <w:rPr>
+                <w:rFonts w:hint="default"/>
+                <w:vertAlign w:val="baseline"/>
+              </w:rPr>
+            </w:pPr>
+            <w:r>
+              <w:rPr>
+                <w:rFonts w:hint="default"/>
+                <w:vertAlign w:val="baseline"/>
+              </w:rPr>
+              <w:t>长度</w:t>
+            </w:r>
+          </w:p>
+        </w:tc>
+        <w:tc>
+          <w:tcPr>
+            <w:tcW w:w="2166" w:type="dxa"/>
+          </w:tcPr>
+          <w:p>
+            <w:pPr>
+              <w:jc w:val="center"/>
+              <w:rPr>
+                <w:rFonts w:hint="default"/>
+                <w:vertAlign w:val="baseline"/>
+              </w:rPr>
+            </w:pPr>
+            <w:r>
+              <w:rPr>
+                <w:rFonts w:hint="default"/>
+                <w:vertAlign w:val="baseline"/>
+              </w:rPr>
+              <w:t>描述</w:t>
+            </w:r>
+          </w:p>
+        </w:tc>
+      </w:tr>
+      <w:tr>
+        <w:tblPrEx>
+          <w:tblBorders>
+            <w:top w:val="single" w:color="auto" w:sz="4" w:space="0"/>
+            <w:left w:val="single" w:color="auto" w:sz="4" w:space="0"/>
+            <w:bottom w:val="single" w:color="auto" w:sz="4" w:space="0"/>
+            <w:right w:val="single" w:color="auto" w:sz="4" w:space="0"/>
+            <w:insideH w:val="single" w:color="auto" w:sz="4" w:space="0"/>
+            <w:insideV w:val="single" w:color="auto" w:sz="4" w:space="0"/>
+          </w:tblBorders>
+          <w:tblLayout w:type="fixed"/>
+          <w:tblCellMar>
+            <w:top w:w="0" w:type="dxa"/>
+            <w:left w:w="108" w:type="dxa"/>
+            <w:bottom w:w="0" w:type="dxa"/>
+            <w:right w:w="108" w:type="dxa"/>
+          </w:tblCellMar>
+        </w:tblPrEx>
+        <w:trPr>
+          <w:jc w:val="center"/>
+        </w:trPr>
+        <w:tc>
+          <w:tcPr>
+            <w:tcW w:w="852" w:type="dxa"/>
+          </w:tcPr>
+          <w:p>
+            <w:pPr>
+              <w:jc w:val="center"/>
+              <w:rPr>
+                <w:rFonts w:hint="default"/>
+                <w:vertAlign w:val="baseline"/>
+              </w:rPr>
+            </w:pPr>
+            <w:r>
+              <w:rPr>
+                <w:rFonts w:hint="default"/>
+              </w:rPr>
+              <w:t>id</w:t>
+            </w:r>
+          </w:p>
+        </w:tc>
+        <w:tc>
+          <w:tcPr>
+            <w:tcW w:w="852" w:type="dxa"/>
+          </w:tcPr>
+          <w:p>
+            <w:pPr>
+              <w:jc w:val="center"/>
+              <w:rPr>
+                <w:rFonts w:hint="default"/>
+                <w:vertAlign w:val="baseline"/>
+              </w:rPr>
+            </w:pPr>
+            <w:r>
+              <w:rPr>
+                <w:rFonts w:hint="default"/>
+                <w:vertAlign w:val="baseline"/>
+              </w:rPr>
+              <w:t>int</w:t>
+            </w:r>
+          </w:p>
+        </w:tc>
+        <w:tc>
+          <w:tcPr>
+            <w:tcW w:w="852" w:type="dxa"/>
+          </w:tcPr>
+          <w:p>
+            <w:pPr>
+              <w:jc w:val="center"/>
+              <w:rPr>
+                <w:rFonts w:hint="default"/>
+                <w:vertAlign w:val="baseline"/>
+              </w:rPr>
+            </w:pPr>
+            <w:r>
+              <w:rPr>
+                <w:rFonts w:hint="default"/>
+                <w:vertAlign w:val="baseline"/>
+              </w:rPr>
+              <w:t>20</w:t>
+            </w:r>
+          </w:p>
+        </w:tc>
+        <w:tc>
+          <w:tcPr>
+            <w:tcW w:w="2166" w:type="dxa"/>
+          </w:tcPr>
+          <w:p>
+            <w:pPr>
+              <w:jc w:val="center"/>
+              <w:rPr>
+                <w:rFonts w:hint="default"/>
+                <w:vertAlign w:val="baseline"/>
+              </w:rPr>
+            </w:pPr>
+            <w:r>
+              <w:rPr>
+                <w:rFonts w:hint="default"/>
+                <w:vertAlign w:val="baseline"/>
+              </w:rPr>
+              <w:t>自动生成字段，主键</w:t>
+            </w:r>
+          </w:p>
+        </w:tc>
+      </w:tr>
+      <w:tr>
+        <w:tblPrEx>
+          <w:tblBorders>
+            <w:top w:val="single" w:color="auto" w:sz="4" w:space="0"/>
+            <w:left w:val="single" w:color="auto" w:sz="4" w:space="0"/>
+            <w:bottom w:val="single" w:color="auto" w:sz="4" w:space="0"/>
+            <w:right w:val="single" w:color="auto" w:sz="4" w:space="0"/>
+            <w:insideH w:val="single" w:color="auto" w:sz="4" w:space="0"/>
+            <w:insideV w:val="single" w:color="auto" w:sz="4" w:space="0"/>
+          </w:tblBorders>
+          <w:tblLayout w:type="fixed"/>
+          <w:tblCellMar>
+            <w:top w:w="0" w:type="dxa"/>
+            <w:left w:w="108" w:type="dxa"/>
+            <w:bottom w:w="0" w:type="dxa"/>
+            <w:right w:w="108" w:type="dxa"/>
+          </w:tblCellMar>
+        </w:tblPrEx>
+        <w:trPr>
+          <w:jc w:val="center"/>
+        </w:trPr>
+        <w:tc>
+          <w:tcPr>
+            <w:tcW w:w="852" w:type="dxa"/>
+          </w:tcPr>
+          <w:p>
+            <w:pPr>
+              <w:jc w:val="center"/>
+              <w:rPr>
+                <w:rFonts w:hint="default"/>
+                <w:vertAlign w:val="baseline"/>
+              </w:rPr>
+            </w:pPr>
+            <w:bookmarkStart w:id="0" w:name="_GoBack"/>
+            <w:bookmarkEnd w:id="0"/>
+          </w:p>
+        </w:tc>
+        <w:tc>
+          <w:tcPr>
+            <w:tcW w:w="852" w:type="dxa"/>
+          </w:tcPr>
+          <w:p>
+            <w:pPr>
+              <w:jc w:val="center"/>
+              <w:rPr>
+                <w:rFonts w:hint="default"/>
+                <w:vertAlign w:val="baseline"/>
+              </w:rPr>
+            </w:pPr>
+          </w:p>
+        </w:tc>
+        <w:tc>
+          <w:tcPr>
+            <w:tcW w:w="852" w:type="dxa"/>
+          </w:tcPr>
+          <w:p>
+            <w:pPr>
+              <w:jc w:val="center"/>
+              <w:rPr>
+                <w:rFonts w:hint="default"/>
+                <w:vertAlign w:val="baseline"/>
+              </w:rPr>
+            </w:pPr>
+          </w:p>
+        </w:tc>
+        <w:tc>
+          <w:tcPr>
+            <w:tcW w:w="2166" w:type="dxa"/>
+          </w:tcPr>
+          <w:p>
+            <w:pPr>
+              <w:jc w:val="center"/>
+              <w:rPr>
+                <w:rFonts w:hint="default"/>
+                <w:vertAlign w:val="baseline"/>
+              </w:rPr>
+            </w:pPr>
+          </w:p>
+        </w:tc>
+      </w:tr>
+      <w:tr>
+        <w:tblPrEx>
+          <w:tblBorders>
+            <w:top w:val="single" w:color="auto" w:sz="4" w:space="0"/>
+            <w:left w:val="single" w:color="auto" w:sz="4" w:space="0"/>
+            <w:bottom w:val="single" w:color="auto" w:sz="4" w:space="0"/>
+            <w:right w:val="single" w:color="auto" w:sz="4" w:space="0"/>
+            <w:insideH w:val="single" w:color="auto" w:sz="4" w:space="0"/>
+            <w:insideV w:val="single" w:color="auto" w:sz="4" w:space="0"/>
+          </w:tblBorders>
+          <w:tblLayout w:type="fixed"/>
+          <w:tblCellMar>
+            <w:top w:w="0" w:type="dxa"/>
+            <w:left w:w="108" w:type="dxa"/>
+            <w:bottom w:w="0" w:type="dxa"/>
+            <w:right w:w="108" w:type="dxa"/>
+          </w:tblCellMar>
+        </w:tblPrEx>
+        <w:trPr>
+          <w:jc w:val="center"/>
+        </w:trPr>
+        <w:tc>
+          <w:tcPr>
+            <w:tcW w:w="852" w:type="dxa"/>
+          </w:tcPr>
+          <w:p>
+            <w:pPr>
+              <w:jc w:val="center"/>
+              <w:rPr>
+                <w:rFonts w:hint="default"/>
+                <w:vertAlign w:val="baseline"/>
+              </w:rPr>
+            </w:pPr>
+          </w:p>
+        </w:tc>
+        <w:tc>
+          <w:tcPr>
+            <w:tcW w:w="852" w:type="dxa"/>
+          </w:tcPr>
+          <w:p>
+            <w:pPr>
+              <w:jc w:val="center"/>
+              <w:rPr>
+                <w:rFonts w:hint="default"/>
+                <w:vertAlign w:val="baseline"/>
+              </w:rPr>
+            </w:pPr>
+          </w:p>
+        </w:tc>
+        <w:tc>
+          <w:tcPr>
+            <w:tcW w:w="852" w:type="dxa"/>
+          </w:tcPr>
+          <w:p>
+            <w:pPr>
+              <w:jc w:val="center"/>
+              <w:rPr>
+                <w:rFonts w:hint="default"/>
+                <w:vertAlign w:val="baseline"/>
+              </w:rPr>
+            </w:pPr>
+          </w:p>
+        </w:tc>
+        <w:tc>
+          <w:tcPr>
+            <w:tcW w:w="2166" w:type="dxa"/>
+          </w:tcPr>
+          <w:p>
+            <w:pPr>
+              <w:jc w:val="center"/>
+              <w:rPr>
+                <w:rFonts w:hint="default"/>
+                <w:vertAlign w:val="baseline"/>
+              </w:rPr>
+            </w:pPr>
+          </w:p>
+        </w:tc>
+      </w:tr>
+      <w:tr>
+        <w:tblPrEx>
+          <w:tblBorders>
+            <w:top w:val="single" w:color="auto" w:sz="4" w:space="0"/>
+            <w:left w:val="single" w:color="auto" w:sz="4" w:space="0"/>
+            <w:bottom w:val="single" w:color="auto" w:sz="4" w:space="0"/>
+            <w:right w:val="single" w:color="auto" w:sz="4" w:space="0"/>
+            <w:insideH w:val="single" w:color="auto" w:sz="4" w:space="0"/>
+            <w:insideV w:val="single" w:color="auto" w:sz="4" w:space="0"/>
+          </w:tblBorders>
+          <w:tblLayout w:type="fixed"/>
+          <w:tblCellMar>
+            <w:top w:w="0" w:type="dxa"/>
+            <w:left w:w="108" w:type="dxa"/>
+            <w:bottom w:w="0" w:type="dxa"/>
+            <w:right w:w="108" w:type="dxa"/>
+          </w:tblCellMar>
+        </w:tblPrEx>
+        <w:trPr>
+          <w:jc w:val="center"/>
+        </w:trPr>
+        <w:tc>
+          <w:tcPr>
+            <w:tcW w:w="852" w:type="dxa"/>
+          </w:tcPr>
+          <w:p>
+            <w:pPr>
+              <w:jc w:val="center"/>
+              <w:rPr>
+                <w:rFonts w:hint="default"/>
+                <w:vertAlign w:val="baseline"/>
+              </w:rPr>
+            </w:pPr>
+          </w:p>
+        </w:tc>
+        <w:tc>
+          <w:tcPr>
+            <w:tcW w:w="852" w:type="dxa"/>
+          </w:tcPr>
+          <w:p>
+            <w:pPr>
+              <w:jc w:val="center"/>
+              <w:rPr>
+                <w:rFonts w:hint="default"/>
+                <w:vertAlign w:val="baseline"/>
+              </w:rPr>
+            </w:pPr>
+          </w:p>
+        </w:tc>
+        <w:tc>
+          <w:tcPr>
+            <w:tcW w:w="852" w:type="dxa"/>
+          </w:tcPr>
+          <w:p>
+            <w:pPr>
+              <w:jc w:val="center"/>
+              <w:rPr>
+                <w:rFonts w:hint="default"/>
+                <w:vertAlign w:val="baseline"/>
+              </w:rPr>
+            </w:pPr>
+          </w:p>
+        </w:tc>
+        <w:tc>
+          <w:tcPr>
+            <w:tcW w:w="2166" w:type="dxa"/>
+          </w:tcPr>
+          <w:p>
+            <w:pPr>
+              <w:jc w:val="center"/>
+              <w:rPr>
+                <w:rFonts w:hint="default"/>
+                <w:vertAlign w:val="baseline"/>
+              </w:rPr>
+            </w:pPr>
+          </w:p>
+        </w:tc>
+      </w:tr>
+      <w:tr>
+        <w:tblPrEx>
+          <w:tblBorders>
+            <w:top w:val="single" w:color="auto" w:sz="4" w:space="0"/>
+            <w:left w:val="single" w:color="auto" w:sz="4" w:space="0"/>
+            <w:bottom w:val="single" w:color="auto" w:sz="4" w:space="0"/>
+            <w:right w:val="single" w:color="auto" w:sz="4" w:space="0"/>
+            <w:insideH w:val="single" w:color="auto" w:sz="4" w:space="0"/>
+            <w:insideV w:val="single" w:color="auto" w:sz="4" w:space="0"/>
+          </w:tblBorders>
+          <w:tblLayout w:type="fixed"/>
+          <w:tblCellMar>
+            <w:top w:w="0" w:type="dxa"/>
+            <w:left w:w="108" w:type="dxa"/>
+            <w:bottom w:w="0" w:type="dxa"/>
+            <w:right w:w="108" w:type="dxa"/>
+          </w:tblCellMar>
+        </w:tblPrEx>
+        <w:trPr>
+          <w:jc w:val="center"/>
+        </w:trPr>
+        <w:tc>
+          <w:tcPr>
+            <w:tcW w:w="852" w:type="dxa"/>
+          </w:tcPr>
+          <w:p>
+            <w:pPr>
+              <w:jc w:val="center"/>
+              <w:rPr>
+                <w:rFonts w:hint="default"/>
+                <w:vertAlign w:val="baseline"/>
+              </w:rPr>
+            </w:pPr>
+          </w:p>
+        </w:tc>
+        <w:tc>
+          <w:tcPr>
+            <w:tcW w:w="852" w:type="dxa"/>
+          </w:tcPr>
+          <w:p>
+            <w:pPr>
+              <w:jc w:val="center"/>
+              <w:rPr>
+                <w:rFonts w:hint="default"/>
+                <w:vertAlign w:val="baseline"/>
+              </w:rPr>
+            </w:pPr>
+          </w:p>
+        </w:tc>
+        <w:tc>
+          <w:tcPr>
+            <w:tcW w:w="852" w:type="dxa"/>
+          </w:tcPr>
+          <w:p>
+            <w:pPr>
+              <w:jc w:val="center"/>
+              <w:rPr>
+                <w:rFonts w:hint="default"/>
+                <w:vertAlign w:val="baseline"/>
+              </w:rPr>
+            </w:pPr>
+          </w:p>
+        </w:tc>
+        <w:tc>
+          <w:tcPr>
+            <w:tcW w:w="2166" w:type="dxa"/>
+          </w:tcPr>
+          <w:p>
+            <w:pPr>
+              <w:jc w:val="center"/>
+              <w:rPr>
+                <w:rFonts w:hint="default"/>
+                <w:vertAlign w:val="baseline"/>
+              </w:rPr>
+            </w:pPr>
+          </w:p>
+        </w:tc>
+      </w:tr>
+      <w:tr>
+        <w:tblPrEx>
+          <w:tblBorders>
+            <w:top w:val="single" w:color="auto" w:sz="4" w:space="0"/>
+            <w:left w:val="single" w:color="auto" w:sz="4" w:space="0"/>
+            <w:bottom w:val="single" w:color="auto" w:sz="4" w:space="0"/>
+            <w:right w:val="single" w:color="auto" w:sz="4" w:space="0"/>
+            <w:insideH w:val="single" w:color="auto" w:sz="4" w:space="0"/>
+            <w:insideV w:val="single" w:color="auto" w:sz="4" w:space="0"/>
+          </w:tblBorders>
+          <w:tblLayout w:type="fixed"/>
+          <w:tblCellMar>
+            <w:top w:w="0" w:type="dxa"/>
+            <w:left w:w="108" w:type="dxa"/>
+            <w:bottom w:w="0" w:type="dxa"/>
+            <w:right w:w="108" w:type="dxa"/>
+          </w:tblCellMar>
+        </w:tblPrEx>
+        <w:trPr>
+          <w:jc w:val="center"/>
+        </w:trPr>
+        <w:tc>
+          <w:tcPr>
+            <w:tcW w:w="852" w:type="dxa"/>
+          </w:tcPr>
+          <w:p>
+            <w:pPr>
+              <w:jc w:val="center"/>
+              <w:rPr>
+                <w:rFonts w:hint="default"/>
+                <w:vertAlign w:val="baseline"/>
+              </w:rPr>
+            </w:pPr>
+          </w:p>
+        </w:tc>
+        <w:tc>
+          <w:tcPr>
+            <w:tcW w:w="852" w:type="dxa"/>
+          </w:tcPr>
+          <w:p>
+            <w:pPr>
+              <w:jc w:val="center"/>
+              <w:rPr>
+                <w:rFonts w:hint="default"/>
+                <w:vertAlign w:val="baseline"/>
+              </w:rPr>
+            </w:pPr>
+          </w:p>
+        </w:tc>
+        <w:tc>
+          <w:tcPr>
+            <w:tcW w:w="852" w:type="dxa"/>
+          </w:tcPr>
+          <w:p>
+            <w:pPr>
+              <w:jc w:val="center"/>
+              <w:rPr>
+                <w:rFonts w:hint="default"/>
+                <w:vertAlign w:val="baseline"/>
+              </w:rPr>
+            </w:pPr>
+          </w:p>
+        </w:tc>
+        <w:tc>
+          <w:tcPr>
+            <w:tcW w:w="2166" w:type="dxa"/>
+          </w:tcPr>
+          <w:p>
+            <w:pPr>
+              <w:jc w:val="center"/>
+              <w:rPr>
+                <w:rFonts w:hint="default"/>
+                <w:vertAlign w:val="baseline"/>
+              </w:rPr>
+            </w:pPr>
+          </w:p>
+        </w:tc>
+      </w:tr>
+      <w:tr>
+        <w:tblPrEx>
+          <w:tblBorders>
+            <w:top w:val="single" w:color="auto" w:sz="4" w:space="0"/>
+            <w:left w:val="single" w:color="auto" w:sz="4" w:space="0"/>
+            <w:bottom w:val="single" w:color="auto" w:sz="4" w:space="0"/>
+            <w:right w:val="single" w:color="auto" w:sz="4" w:space="0"/>
+            <w:insideH w:val="single" w:color="auto" w:sz="4" w:space="0"/>
+            <w:insideV w:val="single" w:color="auto" w:sz="4" w:space="0"/>
+          </w:tblBorders>
+          <w:tblLayout w:type="fixed"/>
+          <w:tblCellMar>
+            <w:top w:w="0" w:type="dxa"/>
+            <w:left w:w="108" w:type="dxa"/>
+            <w:bottom w:w="0" w:type="dxa"/>
+            <w:right w:w="108" w:type="dxa"/>
+          </w:tblCellMar>
+        </w:tblPrEx>
+        <w:trPr>
+          <w:jc w:val="center"/>
+        </w:trPr>
+        <w:tc>
+          <w:tcPr>
+            <w:tcW w:w="852" w:type="dxa"/>
+          </w:tcPr>
+          <w:p>
+            <w:pPr>
+              <w:jc w:val="center"/>
+              <w:rPr>
+                <w:rFonts w:hint="default"/>
+                <w:vertAlign w:val="baseline"/>
+              </w:rPr>
+            </w:pPr>
+          </w:p>
+        </w:tc>
+        <w:tc>
+          <w:tcPr>
+            <w:tcW w:w="852" w:type="dxa"/>
+          </w:tcPr>
+          <w:p>
+            <w:pPr>
+              <w:jc w:val="center"/>
+              <w:rPr>
+                <w:rFonts w:hint="default"/>
+                <w:vertAlign w:val="baseline"/>
+              </w:rPr>
+            </w:pPr>
+          </w:p>
+        </w:tc>
+        <w:tc>
+          <w:tcPr>
+            <w:tcW w:w="852" w:type="dxa"/>
+          </w:tcPr>
+          <w:p>
+            <w:pPr>
+              <w:jc w:val="center"/>
+              <w:rPr>
+                <w:rFonts w:hint="default"/>
+                <w:vertAlign w:val="baseline"/>
+              </w:rPr>
+            </w:pPr>
+          </w:p>
+        </w:tc>
+        <w:tc>
+          <w:tcPr>
+            <w:tcW w:w="2166" w:type="dxa"/>
+          </w:tcPr>
+          <w:p>
+            <w:pPr>
+              <w:jc w:val="center"/>
+              <w:rPr>
+                <w:rFonts w:hint="default"/>
+                <w:vertAlign w:val="baseline"/>
+              </w:rPr>
+            </w:pPr>
+          </w:p>
+        </w:tc>
+      </w:tr>
+      <w:tr>
+        <w:tblPrEx>
+          <w:tblBorders>
+            <w:top w:val="single" w:color="auto" w:sz="4" w:space="0"/>
+            <w:left w:val="single" w:color="auto" w:sz="4" w:space="0"/>
+            <w:bottom w:val="single" w:color="auto" w:sz="4" w:space="0"/>
+            <w:right w:val="single" w:color="auto" w:sz="4" w:space="0"/>
+            <w:insideH w:val="single" w:color="auto" w:sz="4" w:space="0"/>
+            <w:insideV w:val="single" w:color="auto" w:sz="4" w:space="0"/>
+          </w:tblBorders>
+          <w:tblLayout w:type="fixed"/>
+          <w:tblCellMar>
+            <w:top w:w="0" w:type="dxa"/>
+            <w:left w:w="108" w:type="dxa"/>
+            <w:bottom w:w="0" w:type="dxa"/>
+            <w:right w:w="108" w:type="dxa"/>
+          </w:tblCellMar>
+        </w:tblPrEx>
+        <w:trPr>
+          <w:jc w:val="center"/>
+        </w:trPr>
+        <w:tc>
+          <w:tcPr>
+            <w:tcW w:w="852" w:type="dxa"/>
+          </w:tcPr>
+          <w:p>
+            <w:pPr>
+              <w:jc w:val="center"/>
+              <w:rPr>
+                <w:rFonts w:hint="default"/>
+                <w:vertAlign w:val="baseline"/>
+              </w:rPr>
+            </w:pPr>
+          </w:p>
+        </w:tc>
+        <w:tc>
+          <w:tcPr>
+            <w:tcW w:w="852" w:type="dxa"/>
+          </w:tcPr>
+          <w:p>
+            <w:pPr>
+              <w:jc w:val="center"/>
+              <w:rPr>
+                <w:rFonts w:hint="default"/>
+                <w:vertAlign w:val="baseline"/>
+              </w:rPr>
+            </w:pPr>
+          </w:p>
+        </w:tc>
+        <w:tc>
+          <w:tcPr>
+            <w:tcW w:w="852" w:type="dxa"/>
+          </w:tcPr>
+          <w:p>
+            <w:pPr>
+              <w:jc w:val="center"/>
+              <w:rPr>
+                <w:rFonts w:hint="default"/>
+                <w:vertAlign w:val="baseline"/>
+              </w:rPr>
+            </w:pPr>
+          </w:p>
+        </w:tc>
+        <w:tc>
+          <w:tcPr>
+            <w:tcW w:w="2166" w:type="dxa"/>
+          </w:tcPr>
+          <w:p>
+            <w:pPr>
+              <w:jc w:val="center"/>
+              <w:rPr>
+                <w:rFonts w:hint="default"/>
+                <w:vertAlign w:val="baseline"/>
+              </w:rPr>
+            </w:pPr>
+          </w:p>
+        </w:tc>
+      </w:tr>
+      <w:tr>
+        <w:tblPrEx>
+          <w:tblBorders>
+            <w:top w:val="single" w:color="auto" w:sz="4" w:space="0"/>
+            <w:left w:val="single" w:color="auto" w:sz="4" w:space="0"/>
+            <w:bottom w:val="single" w:color="auto" w:sz="4" w:space="0"/>
+            <w:right w:val="single" w:color="auto" w:sz="4" w:space="0"/>
+            <w:insideH w:val="single" w:color="auto" w:sz="4" w:space="0"/>
+            <w:insideV w:val="single" w:color="auto" w:sz="4" w:space="0"/>
+          </w:tblBorders>
+          <w:tblLayout w:type="fixed"/>
+          <w:tblCellMar>
+            <w:top w:w="0" w:type="dxa"/>
+            <w:left w:w="108" w:type="dxa"/>
+            <w:bottom w:w="0" w:type="dxa"/>
+            <w:right w:w="108" w:type="dxa"/>
+          </w:tblCellMar>
+        </w:tblPrEx>
+        <w:trPr>
+          <w:jc w:val="center"/>
+        </w:trPr>
+        <w:tc>
+          <w:tcPr>
+            <w:tcW w:w="852" w:type="dxa"/>
+          </w:tcPr>
+          <w:p>
+            <w:pPr>
+              <w:jc w:val="center"/>
+              <w:rPr>
+                <w:rFonts w:hint="default"/>
+                <w:vertAlign w:val="baseline"/>
+              </w:rPr>
+            </w:pPr>
+          </w:p>
+        </w:tc>
+        <w:tc>
+          <w:tcPr>
+            <w:tcW w:w="852" w:type="dxa"/>
+          </w:tcPr>
+          <w:p>
+            <w:pPr>
+              <w:jc w:val="center"/>
+              <w:rPr>
+                <w:rFonts w:hint="default"/>
+                <w:vertAlign w:val="baseline"/>
+              </w:rPr>
+            </w:pPr>
+          </w:p>
+        </w:tc>
+        <w:tc>
+          <w:tcPr>
+            <w:tcW w:w="852" w:type="dxa"/>
+          </w:tcPr>
+          <w:p>
+            <w:pPr>
+              <w:jc w:val="center"/>
+              <w:rPr>
+                <w:rFonts w:hint="default"/>
+                <w:vertAlign w:val="baseline"/>
+              </w:rPr>
+            </w:pPr>
+          </w:p>
+        </w:tc>
+        <w:tc>
+          <w:tcPr>
+            <w:tcW w:w="2166" w:type="dxa"/>
+          </w:tcPr>
+          <w:p>
+            <w:pPr>
+              <w:jc w:val="center"/>
+              <w:rPr>
+                <w:rFonts w:hint="default"/>
+                <w:vertAlign w:val="baseline"/>
+              </w:rPr>
+            </w:pPr>
+          </w:p>
+        </w:tc>
+      </w:tr>
+      <w:tr>
+        <w:tblPrEx>
+          <w:tblBorders>
+            <w:top w:val="single" w:color="auto" w:sz="4" w:space="0"/>
+            <w:left w:val="single" w:color="auto" w:sz="4" w:space="0"/>
+            <w:bottom w:val="single" w:color="auto" w:sz="4" w:space="0"/>
+            <w:right w:val="single" w:color="auto" w:sz="4" w:space="0"/>
+            <w:insideH w:val="single" w:color="auto" w:sz="4" w:space="0"/>
+            <w:insideV w:val="single" w:color="auto" w:sz="4" w:space="0"/>
+          </w:tblBorders>
+          <w:tblLayout w:type="fixed"/>
+          <w:tblCellMar>
+            <w:top w:w="0" w:type="dxa"/>
+            <w:left w:w="108" w:type="dxa"/>
+            <w:bottom w:w="0" w:type="dxa"/>
+            <w:right w:w="108" w:type="dxa"/>
+          </w:tblCellMar>
+        </w:tblPrEx>
+        <w:trPr>
+          <w:jc w:val="center"/>
+        </w:trPr>
+        <w:tc>
+          <w:tcPr>
+            <w:tcW w:w="852" w:type="dxa"/>
+          </w:tcPr>
+          <w:p>
+            <w:pPr>
+              <w:jc w:val="center"/>
+              <w:rPr>
+                <w:rFonts w:hint="default"/>
+                <w:vertAlign w:val="baseline"/>
+              </w:rPr>
+            </w:pPr>
+          </w:p>
+        </w:tc>
+        <w:tc>
+          <w:tcPr>
+            <w:tcW w:w="852" w:type="dxa"/>
+          </w:tcPr>
+          <w:p>
+            <w:pPr>
+              <w:jc w:val="center"/>
+              <w:rPr>
+                <w:rFonts w:hint="default"/>
+                <w:vertAlign w:val="baseline"/>
+              </w:rPr>
+            </w:pPr>
+          </w:p>
+        </w:tc>
+        <w:tc>
+          <w:tcPr>
+            <w:tcW w:w="852" w:type="dxa"/>
+          </w:tcPr>
+          <w:p>
+            <w:pPr>
+              <w:jc w:val="center"/>
+              <w:rPr>
+                <w:rFonts w:hint="default"/>
+                <w:vertAlign w:val="baseline"/>
+              </w:rPr>
+            </w:pPr>
+          </w:p>
+        </w:tc>
+        <w:tc>
+          <w:tcPr>
+            <w:tcW w:w="2166" w:type="dxa"/>
+          </w:tcPr>
+          <w:p>
+            <w:pPr>
+              <w:jc w:val="center"/>
+              <w:rPr>
+                <w:rFonts w:hint="default"/>
+                <w:vertAlign w:val="baseline"/>
+              </w:rPr>
+            </w:pPr>
+          </w:p>
+        </w:tc>
+      </w:tr>
+    </w:tbl>
+    <w:p>
+      <w:pPr>
+        <w:numPr>
+          <w:numId w:val="0"/>
+        </w:numPr>
+        <w:rPr>
+          <w:rFonts w:hint="default"/>
+        </w:rPr>
+      </w:pPr>
     </w:p>
     <w:p>
       <w:pPr>
@@ -895,13 +1854,27 @@
       <w:pPr>
         <w:rPr>
           <w:rFonts w:hint="default"/>
-        </w:rPr>
-      </w:pPr>
-      <w:r>
-        <w:rPr>
-          <w:rFonts w:hint="default"/>
-        </w:rPr>
-        <w:t>id int(20) primary key NOT NULL AUTO_INCREMENT,</w:t>
+          <w:vertAlign w:val="baseline"/>
+        </w:rPr>
+      </w:pPr>
+      <w:r>
+        <w:rPr>
+          <w:rFonts w:hint="default"/>
+        </w:rPr>
+        <w:t xml:space="preserve">id int(20) </w:t>
+      </w:r>
+    </w:p>
+    <w:p>
+      <w:pPr>
+        <w:rPr>
+          <w:rFonts w:hint="default"/>
+        </w:rPr>
+      </w:pPr>
+      <w:r>
+        <w:rPr>
+          <w:rFonts w:hint="default"/>
+        </w:rPr>
+        <w:t>primary key NOT NULL AUTO_INCREMENT,</w:t>
       </w:r>
     </w:p>
     <w:p>
@@ -1705,7 +2678,7 @@
     <w:p/>
     <w:p>
       <w:pPr>
-        <w:pStyle w:val="3"/>
+        <w:pStyle w:val="4"/>
         <w:keepNext/>
         <w:keepLines/>
         <w:pageBreakBefore w:val="0"/>
@@ -1724,106 +2697,16 @@
         <w:outlineLvl w:val="2"/>
       </w:pPr>
       <w:r>
-        <w:t>注意</w:t>
-      </w:r>
-    </w:p>
-    <w:p>
-      <w:pPr>
-        <w:numPr>
-          <w:ilvl w:val="0"/>
-          <w:numId w:val="2"/>
-        </w:numPr>
-      </w:pPr>
-      <w:r>
-        <w:t>在每个节点上启动的时候需要设置afl的运行环境。如下：</w:t>
-      </w:r>
-    </w:p>
-    <w:p>
-      <w:r>
-        <w:t>su root</w:t>
-      </w:r>
-    </w:p>
-    <w:p>
-      <w:pPr>
-        <w:rPr>
-          <w:rFonts w:hint="default"/>
-        </w:rPr>
-      </w:pPr>
-      <w:r>
-        <w:rPr>
-          <w:rFonts w:hint="default"/>
-        </w:rPr>
-        <w:t>echo core &gt;/proc/sys/kernel/core_pattern</w:t>
-      </w:r>
-    </w:p>
-    <w:p>
-      <w:pPr>
-        <w:rPr>
-          <w:rFonts w:hint="default"/>
-        </w:rPr>
-      </w:pPr>
-      <w:r>
-        <w:rPr>
-          <w:rFonts w:hint="default"/>
-        </w:rPr>
-        <w:t>cd /sys/devices/system/cpu</w:t>
-      </w:r>
-    </w:p>
-    <w:p>
-      <w:pPr>
-        <w:ind w:firstLine="400"/>
-        <w:rPr>
-          <w:rFonts w:hint="default"/>
-        </w:rPr>
-      </w:pPr>
-      <w:r>
-        <w:rPr>
-          <w:rFonts w:hint="default"/>
-        </w:rPr>
-        <w:t>echo performance | tee cpu*/cpufreq/scaling_governor</w:t>
-      </w:r>
-    </w:p>
-    <w:p>
-      <w:pPr>
-        <w:ind w:firstLine="400"/>
-        <w:rPr>
-          <w:rFonts w:hint="default"/>
-        </w:rPr>
-      </w:pPr>
-    </w:p>
-    <w:p>
-      <w:pPr>
-        <w:ind w:firstLine="400"/>
-        <w:rPr>
-          <w:rFonts w:hint="default"/>
-        </w:rPr>
-      </w:pPr>
-    </w:p>
-    <w:p>
-      <w:pPr>
-        <w:ind w:firstLine="400"/>
-        <w:rPr>
-          <w:rFonts w:hint="default"/>
-        </w:rPr>
-      </w:pPr>
-    </w:p>
-    <w:p>
-      <w:pPr>
-        <w:rPr>
-          <w:rFonts w:hint="default"/>
-        </w:rPr>
-      </w:pPr>
-    </w:p>
-    <w:p>
-      <w:pPr>
-        <w:rPr>
-          <w:rFonts w:hint="default"/>
-        </w:rPr>
-      </w:pPr>
-    </w:p>
-    <w:p>
-      <w:pPr>
-        <w:pStyle w:val="3"/>
+        <w:t>测试用例集</w:t>
+      </w:r>
+    </w:p>
+    <w:p/>
+    <w:p/>
+    <w:p/>
+    <w:p/>
+    <w:p>
+      <w:pPr>
+        <w:pStyle w:val="4"/>
         <w:keepNext/>
         <w:keepLines/>
         <w:pageBreakBefore w:val="0"/>
@@ -1840,15 +2723,9 @@
         <w:spacing w:after="0" w:line="416" w:lineRule="auto"/>
         <w:textAlignment w:val="auto"/>
         <w:outlineLvl w:val="2"/>
-        <w:rPr>
-          <w:rFonts w:hint="default"/>
-        </w:rPr>
-      </w:pPr>
-      <w:r>
-        <w:rPr>
-          <w:rFonts w:hint="default"/>
-        </w:rPr>
-        <w:t>待改进</w:t>
+      </w:pPr>
+      <w:r>
+        <w:t>注意</w:t>
       </w:r>
     </w:p>
     <w:p>
@@ -1857,22 +2734,146 @@
           <w:ilvl w:val="0"/>
           <w:numId w:val="3"/>
         </w:numPr>
-        <w:rPr>
-          <w:rFonts w:hint="default"/>
-        </w:rPr>
-      </w:pPr>
-      <w:r>
-        <w:rPr>
-          <w:rFonts w:hint="default"/>
-        </w:rPr>
-        <w:t>一个节点多次运行同一个任务的时候会存在问题？</w:t>
+      </w:pPr>
+      <w:r>
+        <w:t>在每个节点上启动的时候需要设置afl的运行环境。如下：</w:t>
+      </w:r>
+    </w:p>
+    <w:p>
+      <w:r>
+        <w:t>su root</w:t>
+      </w:r>
+    </w:p>
+    <w:p>
+      <w:pPr>
+        <w:rPr>
+          <w:rFonts w:hint="default"/>
+        </w:rPr>
+      </w:pPr>
+      <w:r>
+        <w:rPr>
+          <w:rFonts w:hint="default"/>
+        </w:rPr>
+        <w:t>echo core &gt;/proc/sys/kernel/core_pattern</w:t>
+      </w:r>
+    </w:p>
+    <w:p>
+      <w:pPr>
+        <w:rPr>
+          <w:rFonts w:hint="default"/>
+        </w:rPr>
+      </w:pPr>
+      <w:r>
+        <w:rPr>
+          <w:rFonts w:hint="default"/>
+        </w:rPr>
+        <w:t>cd /sys/devices/system/cpu</w:t>
+      </w:r>
+    </w:p>
+    <w:p>
+      <w:pPr>
+        <w:ind w:firstLine="400"/>
+        <w:rPr>
+          <w:rFonts w:hint="default"/>
+        </w:rPr>
+      </w:pPr>
+      <w:r>
+        <w:rPr>
+          <w:rFonts w:hint="default"/>
+        </w:rPr>
+        <w:t>echo performance | tee cpu*/cpufreq/scaling_governor</w:t>
+      </w:r>
+    </w:p>
+    <w:p>
+      <w:pPr>
+        <w:ind w:firstLine="400"/>
+        <w:rPr>
+          <w:rFonts w:hint="default"/>
+        </w:rPr>
+      </w:pPr>
+    </w:p>
+    <w:p>
+      <w:pPr>
+        <w:ind w:firstLine="400"/>
+        <w:rPr>
+          <w:rFonts w:hint="default"/>
+        </w:rPr>
+      </w:pPr>
+    </w:p>
+    <w:p>
+      <w:pPr>
+        <w:ind w:firstLine="400"/>
+        <w:rPr>
+          <w:rFonts w:hint="default"/>
+        </w:rPr>
+      </w:pPr>
+    </w:p>
+    <w:p>
+      <w:pPr>
+        <w:rPr>
+          <w:rFonts w:hint="default"/>
+        </w:rPr>
+      </w:pPr>
+    </w:p>
+    <w:p>
+      <w:pPr>
+        <w:rPr>
+          <w:rFonts w:hint="default"/>
+        </w:rPr>
+      </w:pPr>
+    </w:p>
+    <w:p>
+      <w:pPr>
+        <w:pStyle w:val="4"/>
+        <w:keepNext/>
+        <w:keepLines/>
+        <w:pageBreakBefore w:val="0"/>
+        <w:widowControl/>
+        <w:kinsoku/>
+        <w:wordWrap/>
+        <w:overflowPunct/>
+        <w:topLinePunct w:val="0"/>
+        <w:autoSpaceDE/>
+        <w:autoSpaceDN/>
+        <w:bidi w:val="0"/>
+        <w:adjustRightInd/>
+        <w:snapToGrid/>
+        <w:spacing w:after="0" w:line="416" w:lineRule="auto"/>
+        <w:textAlignment w:val="auto"/>
+        <w:outlineLvl w:val="2"/>
+        <w:rPr>
+          <w:rFonts w:hint="default"/>
+        </w:rPr>
+      </w:pPr>
+      <w:r>
+        <w:rPr>
+          <w:rFonts w:hint="default"/>
+        </w:rPr>
+        <w:t>待改进</w:t>
       </w:r>
     </w:p>
     <w:p>
       <w:pPr>
         <w:numPr>
           <w:ilvl w:val="0"/>
-          <w:numId w:val="3"/>
+          <w:numId w:val="4"/>
+        </w:numPr>
+        <w:rPr>
+          <w:rFonts w:hint="default"/>
+        </w:rPr>
+      </w:pPr>
+      <w:r>
+        <w:rPr>
+          <w:rFonts w:hint="default"/>
+        </w:rPr>
+        <w:t>一个节点多次运行同一个任务的时候会存在问题？</w:t>
+      </w:r>
+    </w:p>
+    <w:p>
+      <w:pPr>
+        <w:numPr>
+          <w:ilvl w:val="0"/>
+          <w:numId w:val="4"/>
         </w:numPr>
         <w:rPr>
           <w:rFonts w:hint="default"/>
@@ -1910,7 +2911,7 @@
       <w:pPr>
         <w:numPr>
           <w:ilvl w:val="0"/>
-          <w:numId w:val="3"/>
+          <w:numId w:val="4"/>
         </w:numPr>
         <w:rPr>
           <w:rFonts w:hint="default"/>
@@ -1927,7 +2928,7 @@
       <w:pPr>
         <w:numPr>
           <w:ilvl w:val="1"/>
-          <w:numId w:val="3"/>
+          <w:numId w:val="4"/>
         </w:numPr>
         <w:ind w:left="300" w:leftChars="0" w:firstLine="0" w:firstLineChars="0"/>
         <w:rPr>
@@ -1945,7 +2946,7 @@
       <w:pPr>
         <w:numPr>
           <w:ilvl w:val="1"/>
-          <w:numId w:val="3"/>
+          <w:numId w:val="4"/>
         </w:numPr>
         <w:ind w:left="300" w:leftChars="0" w:firstLine="0" w:firstLineChars="0"/>
         <w:rPr>
@@ -1963,7 +2964,7 @@
       <w:pPr>
         <w:numPr>
           <w:ilvl w:val="1"/>
-          <w:numId w:val="3"/>
+          <w:numId w:val="4"/>
         </w:numPr>
         <w:ind w:left="300" w:leftChars="0" w:firstLine="0" w:firstLineChars="0"/>
         <w:rPr>
@@ -1981,7 +2982,7 @@
       <w:pPr>
         <w:numPr>
           <w:ilvl w:val="1"/>
-          <w:numId w:val="3"/>
+          <w:numId w:val="4"/>
         </w:numPr>
         <w:ind w:left="300" w:leftChars="0" w:firstLine="0" w:firstLineChars="0"/>
         <w:rPr>
@@ -1999,7 +3000,7 @@
       <w:pPr>
         <w:numPr>
           <w:ilvl w:val="1"/>
-          <w:numId w:val="3"/>
+          <w:numId w:val="4"/>
         </w:numPr>
         <w:ind w:left="300" w:leftChars="0" w:firstLine="0" w:firstLineChars="0"/>
         <w:rPr>
@@ -2017,7 +3018,7 @@
       <w:pPr>
         <w:numPr>
           <w:ilvl w:val="0"/>
-          <w:numId w:val="3"/>
+          <w:numId w:val="4"/>
         </w:numPr>
         <w:rPr>
           <w:rFonts w:hint="default"/>
@@ -2034,7 +3035,7 @@
       <w:pPr>
         <w:numPr>
           <w:ilvl w:val="0"/>
-          <w:numId w:val="3"/>
+          <w:numId w:val="4"/>
         </w:numPr>
         <w:rPr>
           <w:rFonts w:hint="default"/>
@@ -2051,7 +3052,7 @@
       <w:pPr>
         <w:numPr>
           <w:ilvl w:val="0"/>
-          <w:numId w:val="3"/>
+          <w:numId w:val="4"/>
         </w:numPr>
         <w:rPr>
           <w:rFonts w:hint="default"/>
@@ -2068,7 +3069,7 @@
       <w:pPr>
         <w:numPr>
           <w:ilvl w:val="0"/>
-          <w:numId w:val="3"/>
+          <w:numId w:val="4"/>
         </w:numPr>
         <w:rPr>
           <w:rFonts w:hint="default"/>
@@ -2085,7 +3086,7 @@
       <w:pPr>
         <w:numPr>
           <w:ilvl w:val="0"/>
-          <w:numId w:val="3"/>
+          <w:numId w:val="4"/>
         </w:numPr>
         <w:rPr>
           <w:rFonts w:hint="default"/>
@@ -2102,7 +3103,7 @@
       <w:pPr>
         <w:numPr>
           <w:ilvl w:val="0"/>
-          <w:numId w:val="3"/>
+          <w:numId w:val="4"/>
         </w:numPr>
         <w:rPr>
           <w:rFonts w:hint="default"/>
@@ -2272,6 +3273,21 @@
     </w:lvl>
   </w:abstractNum>
   <w:abstractNum w:abstractNumId="1">
+    <w:nsid w:val="BBDA69C3"/>
+    <w:multiLevelType w:val="singleLevel"/>
+    <w:tmpl w:val="BBDA69C3"/>
+    <w:lvl w:ilvl="0" w:tentative="0">
+      <w:start w:val="1"/>
+      <w:numFmt w:val="decimalFullWidth"/>
+      <w:suff w:val="space"/>
+      <w:lvlText w:val="%1."/>
+      <w:lvlJc w:val="left"/>
+      <w:rPr>
+        <w:rFonts w:hint="eastAsia"/>
+      </w:rPr>
+    </w:lvl>
+  </w:abstractNum>
+  <w:abstractNum w:abstractNumId="2">
     <w:nsid w:val="BD1FD8FB"/>
     <w:multiLevelType w:val="singleLevel"/>
     <w:tmpl w:val="BD1FD8FB"/>
@@ -2283,7 +3299,7 @@
       <w:lvlJc w:val="left"/>
     </w:lvl>
   </w:abstractNum>
-  <w:abstractNum w:abstractNumId="2">
+  <w:abstractNum w:abstractNumId="3">
     <w:nsid w:val="EDFE05E8"/>
     <w:multiLevelType w:val="singleLevel"/>
     <w:tmpl w:val="EDFE05E8"/>
@@ -2304,12 +3320,15 @@
     </w:lvl>
   </w:abstractNum>
   <w:num w:numId="1">
-    <w:abstractNumId w:val="2"/>
+    <w:abstractNumId w:val="3"/>
   </w:num>
   <w:num w:numId="2">
     <w:abstractNumId w:val="1"/>
   </w:num>
   <w:num w:numId="3">
+    <w:abstractNumId w:val="2"/>
+  </w:num>
+  <w:num w:numId="4">
     <w:abstractNumId w:val="0"/>
   </w:num>
 </w:numbering>
@@ -2584,6 +3603,26 @@
     </w:rPr>
   </w:style>
   <w:style w:type="paragraph" w:styleId="2">
+    <w:name w:val="heading 1"/>
+    <w:basedOn w:val="1"/>
+    <w:next w:val="1"/>
+    <w:qFormat/>
+    <w:uiPriority w:val="0"/>
+    <w:pPr>
+      <w:keepNext/>
+      <w:keepLines/>
+      <w:spacing w:before="340" w:after="330" w:line="578" w:lineRule="auto"/>
+      <w:outlineLvl w:val="0"/>
+    </w:pPr>
+    <w:rPr>
+      <w:b/>
+      <w:bCs/>
+      <w:kern w:val="44"/>
+      <w:sz w:val="44"/>
+      <w:szCs w:val="44"/>
+    </w:rPr>
+  </w:style>
+  <w:style w:type="paragraph" w:styleId="3">
     <w:name w:val="heading 2"/>
     <w:basedOn w:val="1"/>
     <w:next w:val="1"/>
@@ -2603,7 +3642,7 @@
       <w:szCs w:val="32"/>
     </w:rPr>
   </w:style>
-  <w:style w:type="paragraph" w:styleId="3">
+  <w:style w:type="paragraph" w:styleId="4">
     <w:name w:val="heading 3"/>
     <w:basedOn w:val="1"/>
     <w:next w:val="1"/>
@@ -2623,7 +3662,7 @@
       <w:szCs w:val="32"/>
     </w:rPr>
   </w:style>
-  <w:style w:type="paragraph" w:styleId="4">
+  <w:style w:type="paragraph" w:styleId="5">
     <w:name w:val="heading 4"/>
     <w:basedOn w:val="1"/>
     <w:next w:val="1"/>
@@ -2643,7 +3682,7 @@
       <w:szCs w:val="28"/>
     </w:rPr>
   </w:style>
-  <w:style w:type="paragraph" w:styleId="5">
+  <w:style w:type="paragraph" w:styleId="6">
     <w:name w:val="heading 5"/>
     <w:basedOn w:val="1"/>
     <w:next w:val="1"/>
@@ -2663,7 +3702,7 @@
       <w:szCs w:val="28"/>
     </w:rPr>
   </w:style>
-  <w:style w:type="paragraph" w:styleId="6">
+  <w:style w:type="paragraph" w:styleId="7">
     <w:name w:val="heading 6"/>
     <w:basedOn w:val="1"/>
     <w:next w:val="1"/>
@@ -2683,7 +3722,7 @@
       <w:szCs w:val="24"/>
     </w:rPr>
   </w:style>
-  <w:style w:type="paragraph" w:styleId="7">
+  <w:style w:type="paragraph" w:styleId="8">
     <w:name w:val="heading 7"/>
     <w:basedOn w:val="1"/>
     <w:next w:val="1"/>
@@ -2703,12 +3742,12 @@
       <w:szCs w:val="24"/>
     </w:rPr>
   </w:style>
-  <w:style w:type="character" w:default="1" w:styleId="9">
+  <w:style w:type="character" w:default="1" w:styleId="10">
     <w:name w:val="Default Paragraph Font"/>
     <w:semiHidden/>
     <w:uiPriority w:val="0"/>
   </w:style>
-  <w:style w:type="table" w:default="1" w:styleId="11">
+  <w:style w:type="table" w:default="1" w:styleId="12">
     <w:name w:val="Normal Table"/>
     <w:semiHidden/>
     <w:uiPriority w:val="0"/>
@@ -2722,7 +3761,7 @@
       </w:tblCellMar>
     </w:tblPr>
   </w:style>
-  <w:style w:type="paragraph" w:styleId="8">
+  <w:style w:type="paragraph" w:styleId="9">
     <w:name w:val="Normal (Web)"/>
     <w:uiPriority w:val="0"/>
     <w:pPr>
@@ -2739,14 +3778,34 @@
       <w:lang w:val="en-US" w:eastAsia="zh-CN" w:bidi="ar"/>
     </w:rPr>
   </w:style>
-  <w:style w:type="character" w:styleId="10">
+  <w:style w:type="character" w:styleId="11">
     <w:name w:val="Hyperlink"/>
-    <w:basedOn w:val="9"/>
+    <w:basedOn w:val="10"/>
     <w:uiPriority w:val="0"/>
     <w:rPr>
       <w:color w:val="0000FF"/>
       <w:u w:val="single"/>
     </w:rPr>
+  </w:style>
+  <w:style w:type="table" w:styleId="13">
+    <w:name w:val="Table Grid"/>
+    <w:basedOn w:val="12"/>
+    <w:uiPriority w:val="0"/>
+    <w:pPr>
+      <w:widowControl w:val="0"/>
+      <w:jc w:val="both"/>
+    </w:pPr>
+    <w:tblPr>
+      <w:tblBorders>
+        <w:top w:val="single" w:color="auto" w:sz="4" w:space="0"/>
+        <w:left w:val="single" w:color="auto" w:sz="4" w:space="0"/>
+        <w:bottom w:val="single" w:color="auto" w:sz="4" w:space="0"/>
+        <w:right w:val="single" w:color="auto" w:sz="4" w:space="0"/>
+        <w:insideH w:val="single" w:color="auto" w:sz="4" w:space="0"/>
+        <w:insideV w:val="single" w:color="auto" w:sz="4" w:space="0"/>
+      </w:tblBorders>
+      <w:tblLayout w:type="fixed"/>
+    </w:tblPr>
   </w:style>
 </w:styles>
 </file>
